--- a/Test_BP/Fol_2k_files_500(2)/fr-FR/file 500_2 - Copy (123).docx
+++ b/Test_BP/Fol_2k_files_500(2)/fr-FR/file 500_2 - Copy (123).docx
@@ -1,7 +1,7 @@
 
 <file path=word/document.xml><?xml version="1.0" encoding="utf-8"?>
 <w:document xmlns:wpc="http://schemas.microsoft.com/office/word/2010/wordprocessingCanvas" xmlns:cx="http://schemas.microsoft.com/office/drawing/2014/chartex" xmlns:cx1="http://schemas.microsoft.com/office/drawing/2015/9/8/chartex" xmlns:cx2="http://schemas.microsoft.com/office/drawing/2015/10/21/chartex" xmlns:cx3="http://schemas.microsoft.com/office/drawing/2016/5/9/chartex" xmlns:cx4="http://schemas.microsoft.com/office/drawing/2016/5/10/chartex" xmlns:cx5="http://schemas.microsoft.com/office/drawing/2016/5/11/chartex" xmlns:mc="http://schemas.openxmlformats.org/markup-compatibility/2006" xmlns:o="urn:schemas-microsoft-com:office:office" xmlns:r="http://schemas.openxmlformats.org/officeDocument/2006/relationships" xmlns:m="http://schemas.openxmlformats.org/officeDocument/2006/math" xmlns:v="urn:schemas-microsoft-com:vml" xmlns:wp14="http://schemas.microsoft.com/office/word/2010/wordprocessingDrawing" xmlns:wp="http://schemas.openxmlformats.org/drawingml/2006/wordprocessingDrawing" xmlns:w10="urn:schemas-microsoft-com:office:word" xmlns:w="http://schemas.openxmlformats.org/wordprocessingml/2006/main" xmlns:w14="http://schemas.microsoft.com/office/word/2010/wordml" xmlns:w15="http://schemas.microsoft.com/office/word/2012/wordml" xmlns:wne="http://schemas.microsoft.com/office/word/2006/wordml" xmlns:wpg="http://schemas.microsoft.com/office/word/2010/wordprocessingGroup" xmlns:wpi="http://schemas.microsoft.com/office/word/2010/wordprocessingInk" xmlns:wps="http://schemas.microsoft.com/office/word/2010/wordprocessingShape" mc:Ignorable="w14 w15 wp14">
-  <!-- Generated by Aspose.Words for Java 20.12.0 -->
+  <!-- Generated by Aspose.Words for Java 21.10.0 -->
   <w:body>
     <w:p>
       <w:pPr>
@@ -35,44 +35,44 @@
           <w:highlight w:val="none"/>
           <w:u w:val="none" w:color="auto"/>
           <w:effect w:val="none"/>
-          <w:bdr w:val="nil"/>
-          <w:shd w:val="clear" w:color="auto" w:fill="auto"/>
-          <w:vertAlign w:val="baseline"/>
-          <w:rtl w:val="0"/>
-          <w:cs w:val="0"/>
-          <w:lang w:val="fr-FR" w:eastAsia="zh-TW" w:bidi="ar-SA"/>
-        </w:rPr>
-        <w:t>t êèxcêèpt tòõ sòõ têèmpêèr múütúüàâl tàâstêès mòõthêèr.</w:t>
-      </w:r>
-      <w:r>
-        <w:rPr>
-          <w:rStyle w:val="DefaultParagraphFont"/>
-          <w:rFonts w:ascii="Calibri" w:eastAsia="Calibri" w:hAnsi="Calibri" w:cs="Calibri"/>
-          <w:b w:val="0"/>
-          <w:bCs w:val="0"/>
-          <w:i w:val="0"/>
-          <w:iCs w:val="0"/>
-          <w:caps w:val="0"/>
-          <w:smallCaps w:val="0"/>
-          <w:strike w:val="0"/>
-          <w:dstrike w:val="0"/>
-          <w:outline w:val="0"/>
-          <w:shadow w:val="0"/>
-          <w:emboss w:val="0"/>
-          <w:imprint w:val="0"/>
-          <w:noProof w:val="0"/>
-          <w:vanish w:val="0"/>
-          <w:color w:val="auto"/>
-          <w:spacing w:val="0"/>
-          <w:w w:val="100"/>
-          <w:kern w:val="0"/>
-          <w:position w:val="0"/>
-          <w:sz w:val="22"/>
-          <w:szCs w:val="22"/>
-          <w:highlight w:val="none"/>
-          <w:u w:val="none" w:color="auto"/>
-          <w:effect w:val="none"/>
-          <w:bdr w:val="nil"/>
+          <w:bdr w:val="none" w:sz="0" w:space="0" w:color="auto"/>
+          <w:shd w:val="clear" w:color="auto" w:fill="auto"/>
+          <w:vertAlign w:val="baseline"/>
+          <w:rtl w:val="0"/>
+          <w:cs w:val="0"/>
+          <w:lang w:val="fr-FR" w:eastAsia="zh-TW" w:bidi="ar-SA"/>
+        </w:rPr>
+        <w:t>t ëéxcëépt tóö sóö tëémpëér mýûtýûâål tâåstëés móöthëér.</w:t>
+      </w:r>
+      <w:r>
+        <w:rPr>
+          <w:rStyle w:val="DefaultParagraphFont"/>
+          <w:rFonts w:ascii="Calibri" w:eastAsia="Calibri" w:hAnsi="Calibri" w:cs="Calibri"/>
+          <w:b w:val="0"/>
+          <w:bCs w:val="0"/>
+          <w:i w:val="0"/>
+          <w:iCs w:val="0"/>
+          <w:caps w:val="0"/>
+          <w:smallCaps w:val="0"/>
+          <w:strike w:val="0"/>
+          <w:dstrike w:val="0"/>
+          <w:outline w:val="0"/>
+          <w:shadow w:val="0"/>
+          <w:emboss w:val="0"/>
+          <w:imprint w:val="0"/>
+          <w:noProof w:val="0"/>
+          <w:vanish w:val="0"/>
+          <w:color w:val="auto"/>
+          <w:spacing w:val="0"/>
+          <w:w w:val="100"/>
+          <w:kern w:val="0"/>
+          <w:position w:val="0"/>
+          <w:sz w:val="22"/>
+          <w:szCs w:val="22"/>
+          <w:highlight w:val="none"/>
+          <w:u w:val="none" w:color="auto"/>
+          <w:effect w:val="none"/>
+          <w:bdr w:val="none" w:sz="0" w:space="0" w:color="auto"/>
           <w:shd w:val="clear" w:color="auto" w:fill="auto"/>
           <w:vertAlign w:val="baseline"/>
           <w:rtl w:val="0"/>
@@ -109,44 +109,44 @@
           <w:highlight w:val="none"/>
           <w:u w:val="none" w:color="auto"/>
           <w:effect w:val="none"/>
-          <w:bdr w:val="nil"/>
-          <w:shd w:val="clear" w:color="auto" w:fill="auto"/>
-          <w:vertAlign w:val="baseline"/>
-          <w:rtl w:val="0"/>
-          <w:cs w:val="0"/>
-          <w:lang w:val="fr-FR" w:eastAsia="zh-TW" w:bidi="ar-SA"/>
-        </w:rPr>
-        <w:t>Întèêrèêstèêd cúýltîîväætèêd îîts còõntîînúýîîng nòõw yèêt äærèê.</w:t>
-      </w:r>
-      <w:r>
-        <w:rPr>
-          <w:rStyle w:val="DefaultParagraphFont"/>
-          <w:rFonts w:ascii="Calibri" w:eastAsia="Calibri" w:hAnsi="Calibri" w:cs="Calibri"/>
-          <w:b w:val="0"/>
-          <w:bCs w:val="0"/>
-          <w:i w:val="0"/>
-          <w:iCs w:val="0"/>
-          <w:caps w:val="0"/>
-          <w:smallCaps w:val="0"/>
-          <w:strike w:val="0"/>
-          <w:dstrike w:val="0"/>
-          <w:outline w:val="0"/>
-          <w:shadow w:val="0"/>
-          <w:emboss w:val="0"/>
-          <w:imprint w:val="0"/>
-          <w:noProof w:val="0"/>
-          <w:vanish w:val="0"/>
-          <w:color w:val="auto"/>
-          <w:spacing w:val="0"/>
-          <w:w w:val="100"/>
-          <w:kern w:val="0"/>
-          <w:position w:val="0"/>
-          <w:sz w:val="22"/>
-          <w:szCs w:val="22"/>
-          <w:highlight w:val="none"/>
-          <w:u w:val="none" w:color="auto"/>
-          <w:effect w:val="none"/>
-          <w:bdr w:val="nil"/>
+          <w:bdr w:val="none" w:sz="0" w:space="0" w:color="auto"/>
+          <w:shd w:val="clear" w:color="auto" w:fill="auto"/>
+          <w:vertAlign w:val="baseline"/>
+          <w:rtl w:val="0"/>
+          <w:cs w:val="0"/>
+          <w:lang w:val="fr-FR" w:eastAsia="zh-TW" w:bidi="ar-SA"/>
+        </w:rPr>
+        <w:t>Întèèrèèstèèd cüúltïíváätèèd ïíts cöõntïínüúïíng nöõw yèèt áärèè.</w:t>
+      </w:r>
+      <w:r>
+        <w:rPr>
+          <w:rStyle w:val="DefaultParagraphFont"/>
+          <w:rFonts w:ascii="Calibri" w:eastAsia="Calibri" w:hAnsi="Calibri" w:cs="Calibri"/>
+          <w:b w:val="0"/>
+          <w:bCs w:val="0"/>
+          <w:i w:val="0"/>
+          <w:iCs w:val="0"/>
+          <w:caps w:val="0"/>
+          <w:smallCaps w:val="0"/>
+          <w:strike w:val="0"/>
+          <w:dstrike w:val="0"/>
+          <w:outline w:val="0"/>
+          <w:shadow w:val="0"/>
+          <w:emboss w:val="0"/>
+          <w:imprint w:val="0"/>
+          <w:noProof w:val="0"/>
+          <w:vanish w:val="0"/>
+          <w:color w:val="auto"/>
+          <w:spacing w:val="0"/>
+          <w:w w:val="100"/>
+          <w:kern w:val="0"/>
+          <w:position w:val="0"/>
+          <w:sz w:val="22"/>
+          <w:szCs w:val="22"/>
+          <w:highlight w:val="none"/>
+          <w:u w:val="none" w:color="auto"/>
+          <w:effect w:val="none"/>
+          <w:bdr w:val="none" w:sz="0" w:space="0" w:color="auto"/>
           <w:shd w:val="clear" w:color="auto" w:fill="auto"/>
           <w:vertAlign w:val="baseline"/>
           <w:rtl w:val="0"/>
@@ -183,44 +183,44 @@
           <w:highlight w:val="none"/>
           <w:u w:val="none" w:color="auto"/>
           <w:effect w:val="none"/>
-          <w:bdr w:val="nil"/>
-          <w:shd w:val="clear" w:color="auto" w:fill="auto"/>
-          <w:vertAlign w:val="baseline"/>
-          <w:rtl w:val="0"/>
-          <w:cs w:val="0"/>
-          <w:lang w:val="fr-FR" w:eastAsia="zh-TW" w:bidi="ar-SA"/>
-        </w:rPr>
-        <w:t>Óùút ìïntêérêéstêéd âãccêéptâãncêé õóùúr pâãrtìïâãlìïty âãffrõóntìïng ùúnplêéâãsâãnt why âãdd.</w:t>
-      </w:r>
-      <w:r>
-        <w:rPr>
-          <w:rStyle w:val="DefaultParagraphFont"/>
-          <w:rFonts w:ascii="Calibri" w:eastAsia="Calibri" w:hAnsi="Calibri" w:cs="Calibri"/>
-          <w:b w:val="0"/>
-          <w:bCs w:val="0"/>
-          <w:i w:val="0"/>
-          <w:iCs w:val="0"/>
-          <w:caps w:val="0"/>
-          <w:smallCaps w:val="0"/>
-          <w:strike w:val="0"/>
-          <w:dstrike w:val="0"/>
-          <w:outline w:val="0"/>
-          <w:shadow w:val="0"/>
-          <w:emboss w:val="0"/>
-          <w:imprint w:val="0"/>
-          <w:noProof w:val="0"/>
-          <w:vanish w:val="0"/>
-          <w:color w:val="auto"/>
-          <w:spacing w:val="0"/>
-          <w:w w:val="100"/>
-          <w:kern w:val="0"/>
-          <w:position w:val="0"/>
-          <w:sz w:val="22"/>
-          <w:szCs w:val="22"/>
-          <w:highlight w:val="none"/>
-          <w:u w:val="none" w:color="auto"/>
-          <w:effect w:val="none"/>
-          <w:bdr w:val="nil"/>
+          <w:bdr w:val="none" w:sz="0" w:space="0" w:color="auto"/>
+          <w:shd w:val="clear" w:color="auto" w:fill="auto"/>
+          <w:vertAlign w:val="baseline"/>
+          <w:rtl w:val="0"/>
+          <w:cs w:val="0"/>
+          <w:lang w:val="fr-FR" w:eastAsia="zh-TW" w:bidi="ar-SA"/>
+        </w:rPr>
+        <w:t>Òûýt ììntëérëéstëéd äâccëéptäâncëé ôòûýr päârtììäâlììty äâffrôòntììng ûýnplëéäâsäânt why äâdd.</w:t>
+      </w:r>
+      <w:r>
+        <w:rPr>
+          <w:rStyle w:val="DefaultParagraphFont"/>
+          <w:rFonts w:ascii="Calibri" w:eastAsia="Calibri" w:hAnsi="Calibri" w:cs="Calibri"/>
+          <w:b w:val="0"/>
+          <w:bCs w:val="0"/>
+          <w:i w:val="0"/>
+          <w:iCs w:val="0"/>
+          <w:caps w:val="0"/>
+          <w:smallCaps w:val="0"/>
+          <w:strike w:val="0"/>
+          <w:dstrike w:val="0"/>
+          <w:outline w:val="0"/>
+          <w:shadow w:val="0"/>
+          <w:emboss w:val="0"/>
+          <w:imprint w:val="0"/>
+          <w:noProof w:val="0"/>
+          <w:vanish w:val="0"/>
+          <w:color w:val="auto"/>
+          <w:spacing w:val="0"/>
+          <w:w w:val="100"/>
+          <w:kern w:val="0"/>
+          <w:position w:val="0"/>
+          <w:sz w:val="22"/>
+          <w:szCs w:val="22"/>
+          <w:highlight w:val="none"/>
+          <w:u w:val="none" w:color="auto"/>
+          <w:effect w:val="none"/>
+          <w:bdr w:val="none" w:sz="0" w:space="0" w:color="auto"/>
           <w:shd w:val="clear" w:color="auto" w:fill="auto"/>
           <w:vertAlign w:val="baseline"/>
           <w:rtl w:val="0"/>
@@ -257,44 +257,44 @@
           <w:highlight w:val="none"/>
           <w:u w:val="none" w:color="auto"/>
           <w:effect w:val="none"/>
-          <w:bdr w:val="nil"/>
-          <w:shd w:val="clear" w:color="auto" w:fill="auto"/>
-          <w:vertAlign w:val="baseline"/>
-          <w:rtl w:val="0"/>
-          <w:cs w:val="0"/>
-          <w:lang w:val="fr-FR" w:eastAsia="zh-TW" w:bidi="ar-SA"/>
-        </w:rPr>
-        <w:t>Ëstéëéëm gáårdéën méën yéët shy côóýýrséë.</w:t>
-      </w:r>
-      <w:r>
-        <w:rPr>
-          <w:rStyle w:val="DefaultParagraphFont"/>
-          <w:rFonts w:ascii="Calibri" w:eastAsia="Calibri" w:hAnsi="Calibri" w:cs="Calibri"/>
-          <w:b w:val="0"/>
-          <w:bCs w:val="0"/>
-          <w:i w:val="0"/>
-          <w:iCs w:val="0"/>
-          <w:caps w:val="0"/>
-          <w:smallCaps w:val="0"/>
-          <w:strike w:val="0"/>
-          <w:dstrike w:val="0"/>
-          <w:outline w:val="0"/>
-          <w:shadow w:val="0"/>
-          <w:emboss w:val="0"/>
-          <w:imprint w:val="0"/>
-          <w:noProof w:val="0"/>
-          <w:vanish w:val="0"/>
-          <w:color w:val="auto"/>
-          <w:spacing w:val="0"/>
-          <w:w w:val="100"/>
-          <w:kern w:val="0"/>
-          <w:position w:val="0"/>
-          <w:sz w:val="22"/>
-          <w:szCs w:val="22"/>
-          <w:highlight w:val="none"/>
-          <w:u w:val="none" w:color="auto"/>
-          <w:effect w:val="none"/>
-          <w:bdr w:val="nil"/>
+          <w:bdr w:val="none" w:sz="0" w:space="0" w:color="auto"/>
+          <w:shd w:val="clear" w:color="auto" w:fill="auto"/>
+          <w:vertAlign w:val="baseline"/>
+          <w:rtl w:val="0"/>
+          <w:cs w:val="0"/>
+          <w:lang w:val="fr-FR" w:eastAsia="zh-TW" w:bidi="ar-SA"/>
+        </w:rPr>
+        <w:t>Èstéêéêm gãàrdéên méên yéêt shy cõõùürséê.</w:t>
+      </w:r>
+      <w:r>
+        <w:rPr>
+          <w:rStyle w:val="DefaultParagraphFont"/>
+          <w:rFonts w:ascii="Calibri" w:eastAsia="Calibri" w:hAnsi="Calibri" w:cs="Calibri"/>
+          <w:b w:val="0"/>
+          <w:bCs w:val="0"/>
+          <w:i w:val="0"/>
+          <w:iCs w:val="0"/>
+          <w:caps w:val="0"/>
+          <w:smallCaps w:val="0"/>
+          <w:strike w:val="0"/>
+          <w:dstrike w:val="0"/>
+          <w:outline w:val="0"/>
+          <w:shadow w:val="0"/>
+          <w:emboss w:val="0"/>
+          <w:imprint w:val="0"/>
+          <w:noProof w:val="0"/>
+          <w:vanish w:val="0"/>
+          <w:color w:val="auto"/>
+          <w:spacing w:val="0"/>
+          <w:w w:val="100"/>
+          <w:kern w:val="0"/>
+          <w:position w:val="0"/>
+          <w:sz w:val="22"/>
+          <w:szCs w:val="22"/>
+          <w:highlight w:val="none"/>
+          <w:u w:val="none" w:color="auto"/>
+          <w:effect w:val="none"/>
+          <w:bdr w:val="none" w:sz="0" w:space="0" w:color="auto"/>
           <w:shd w:val="clear" w:color="auto" w:fill="auto"/>
           <w:vertAlign w:val="baseline"/>
           <w:rtl w:val="0"/>
@@ -331,44 +331,44 @@
           <w:highlight w:val="none"/>
           <w:u w:val="none" w:color="auto"/>
           <w:effect w:val="none"/>
-          <w:bdr w:val="nil"/>
-          <w:shd w:val="clear" w:color="auto" w:fill="auto"/>
-          <w:vertAlign w:val="baseline"/>
-          <w:rtl w:val="0"/>
-          <w:cs w:val="0"/>
-          <w:lang w:val="fr-FR" w:eastAsia="zh-TW" w:bidi="ar-SA"/>
-        </w:rPr>
-        <w:t>Cöõnsúùltèéd úùp my töõlèéráábly söõmèétíímèés pèérpèétúùáál öõh.</w:t>
-      </w:r>
-      <w:r>
-        <w:rPr>
-          <w:rStyle w:val="DefaultParagraphFont"/>
-          <w:rFonts w:ascii="Calibri" w:eastAsia="Calibri" w:hAnsi="Calibri" w:cs="Calibri"/>
-          <w:b w:val="0"/>
-          <w:bCs w:val="0"/>
-          <w:i w:val="0"/>
-          <w:iCs w:val="0"/>
-          <w:caps w:val="0"/>
-          <w:smallCaps w:val="0"/>
-          <w:strike w:val="0"/>
-          <w:dstrike w:val="0"/>
-          <w:outline w:val="0"/>
-          <w:shadow w:val="0"/>
-          <w:emboss w:val="0"/>
-          <w:imprint w:val="0"/>
-          <w:noProof w:val="0"/>
-          <w:vanish w:val="0"/>
-          <w:color w:val="auto"/>
-          <w:spacing w:val="0"/>
-          <w:w w:val="100"/>
-          <w:kern w:val="0"/>
-          <w:position w:val="0"/>
-          <w:sz w:val="22"/>
-          <w:szCs w:val="22"/>
-          <w:highlight w:val="none"/>
-          <w:u w:val="none" w:color="auto"/>
-          <w:effect w:val="none"/>
-          <w:bdr w:val="nil"/>
+          <w:bdr w:val="none" w:sz="0" w:space="0" w:color="auto"/>
+          <w:shd w:val="clear" w:color="auto" w:fill="auto"/>
+          <w:vertAlign w:val="baseline"/>
+          <w:rtl w:val="0"/>
+          <w:cs w:val="0"/>
+          <w:lang w:val="fr-FR" w:eastAsia="zh-TW" w:bidi="ar-SA"/>
+        </w:rPr>
+        <w:t>Côônsüýltëèd üýp my tôôlëèráãbly sôômëètîïmëès pëèrpëètüýáãl ôôh.</w:t>
+      </w:r>
+      <w:r>
+        <w:rPr>
+          <w:rStyle w:val="DefaultParagraphFont"/>
+          <w:rFonts w:ascii="Calibri" w:eastAsia="Calibri" w:hAnsi="Calibri" w:cs="Calibri"/>
+          <w:b w:val="0"/>
+          <w:bCs w:val="0"/>
+          <w:i w:val="0"/>
+          <w:iCs w:val="0"/>
+          <w:caps w:val="0"/>
+          <w:smallCaps w:val="0"/>
+          <w:strike w:val="0"/>
+          <w:dstrike w:val="0"/>
+          <w:outline w:val="0"/>
+          <w:shadow w:val="0"/>
+          <w:emboss w:val="0"/>
+          <w:imprint w:val="0"/>
+          <w:noProof w:val="0"/>
+          <w:vanish w:val="0"/>
+          <w:color w:val="auto"/>
+          <w:spacing w:val="0"/>
+          <w:w w:val="100"/>
+          <w:kern w:val="0"/>
+          <w:position w:val="0"/>
+          <w:sz w:val="22"/>
+          <w:szCs w:val="22"/>
+          <w:highlight w:val="none"/>
+          <w:u w:val="none" w:color="auto"/>
+          <w:effect w:val="none"/>
+          <w:bdr w:val="none" w:sz="0" w:space="0" w:color="auto"/>
           <w:shd w:val="clear" w:color="auto" w:fill="auto"/>
           <w:vertAlign w:val="baseline"/>
           <w:rtl w:val="0"/>
@@ -405,44 +405,44 @@
           <w:highlight w:val="none"/>
           <w:u w:val="none" w:color="auto"/>
           <w:effect w:val="none"/>
-          <w:bdr w:val="nil"/>
-          <w:shd w:val="clear" w:color="auto" w:fill="auto"/>
-          <w:vertAlign w:val="baseline"/>
-          <w:rtl w:val="0"/>
-          <w:cs w:val="0"/>
-          <w:lang w:val="fr-FR" w:eastAsia="zh-TW" w:bidi="ar-SA"/>
-        </w:rPr>
-        <w:t>Èxprêëssïïóön åäccêëptåäncêë ïïmprýýdêëncêë påärtïïcýýlåär håäd êëåät ýýnsåätïïåäblêë.</w:t>
-      </w:r>
-      <w:r>
-        <w:rPr>
-          <w:rStyle w:val="DefaultParagraphFont"/>
-          <w:rFonts w:ascii="Calibri" w:eastAsia="Calibri" w:hAnsi="Calibri" w:cs="Calibri"/>
-          <w:b w:val="0"/>
-          <w:bCs w:val="0"/>
-          <w:i w:val="0"/>
-          <w:iCs w:val="0"/>
-          <w:caps w:val="0"/>
-          <w:smallCaps w:val="0"/>
-          <w:strike w:val="0"/>
-          <w:dstrike w:val="0"/>
-          <w:outline w:val="0"/>
-          <w:shadow w:val="0"/>
-          <w:emboss w:val="0"/>
-          <w:imprint w:val="0"/>
-          <w:noProof w:val="0"/>
-          <w:vanish w:val="0"/>
-          <w:color w:val="auto"/>
-          <w:spacing w:val="0"/>
-          <w:w w:val="100"/>
-          <w:kern w:val="0"/>
-          <w:position w:val="0"/>
-          <w:sz w:val="22"/>
-          <w:szCs w:val="22"/>
-          <w:highlight w:val="none"/>
-          <w:u w:val="none" w:color="auto"/>
-          <w:effect w:val="none"/>
-          <w:bdr w:val="nil"/>
+          <w:bdr w:val="none" w:sz="0" w:space="0" w:color="auto"/>
+          <w:shd w:val="clear" w:color="auto" w:fill="auto"/>
+          <w:vertAlign w:val="baseline"/>
+          <w:rtl w:val="0"/>
+          <w:cs w:val="0"/>
+          <w:lang w:val="fr-FR" w:eastAsia="zh-TW" w:bidi="ar-SA"/>
+        </w:rPr>
+        <w:t>Ëxprêèssïìóön åãccêèptåãncêè ïìmprûûdêèncêè påãrtïìcûûlåãr håãd êèåãt ûûnsåãtïìåãblêè.</w:t>
+      </w:r>
+      <w:r>
+        <w:rPr>
+          <w:rStyle w:val="DefaultParagraphFont"/>
+          <w:rFonts w:ascii="Calibri" w:eastAsia="Calibri" w:hAnsi="Calibri" w:cs="Calibri"/>
+          <w:b w:val="0"/>
+          <w:bCs w:val="0"/>
+          <w:i w:val="0"/>
+          <w:iCs w:val="0"/>
+          <w:caps w:val="0"/>
+          <w:smallCaps w:val="0"/>
+          <w:strike w:val="0"/>
+          <w:dstrike w:val="0"/>
+          <w:outline w:val="0"/>
+          <w:shadow w:val="0"/>
+          <w:emboss w:val="0"/>
+          <w:imprint w:val="0"/>
+          <w:noProof w:val="0"/>
+          <w:vanish w:val="0"/>
+          <w:color w:val="auto"/>
+          <w:spacing w:val="0"/>
+          <w:w w:val="100"/>
+          <w:kern w:val="0"/>
+          <w:position w:val="0"/>
+          <w:sz w:val="22"/>
+          <w:szCs w:val="22"/>
+          <w:highlight w:val="none"/>
+          <w:u w:val="none" w:color="auto"/>
+          <w:effect w:val="none"/>
+          <w:bdr w:val="none" w:sz="0" w:space="0" w:color="auto"/>
           <w:shd w:val="clear" w:color="auto" w:fill="auto"/>
           <w:vertAlign w:val="baseline"/>
           <w:rtl w:val="0"/>
@@ -485,44 +485,44 @@
           <w:highlight w:val="none"/>
           <w:u w:val="none" w:color="auto"/>
           <w:effect w:val="none"/>
-          <w:bdr w:val="nil"/>
-          <w:shd w:val="clear" w:color="auto" w:fill="auto"/>
-          <w:vertAlign w:val="baseline"/>
-          <w:rtl w:val="0"/>
-          <w:cs w:val="0"/>
-          <w:lang w:val="fr-FR" w:eastAsia="zh-TW" w:bidi="ar-SA"/>
-        </w:rPr>
-        <w:t>Hààd déènöótíïng pröópéèrly jöóíïntýúréè yöóýú öóccààsíïöón díïréèctly rààíïlléèry.</w:t>
-      </w:r>
-      <w:r>
-        <w:rPr>
-          <w:rStyle w:val="DefaultParagraphFont"/>
-          <w:rFonts w:ascii="Calibri" w:eastAsia="Calibri" w:hAnsi="Calibri" w:cs="Calibri"/>
-          <w:b w:val="0"/>
-          <w:bCs w:val="0"/>
-          <w:i w:val="0"/>
-          <w:iCs w:val="0"/>
-          <w:caps w:val="0"/>
-          <w:smallCaps w:val="0"/>
-          <w:strike w:val="0"/>
-          <w:dstrike w:val="0"/>
-          <w:outline w:val="0"/>
-          <w:shadow w:val="0"/>
-          <w:emboss w:val="0"/>
-          <w:imprint w:val="0"/>
-          <w:noProof w:val="0"/>
-          <w:vanish w:val="0"/>
-          <w:color w:val="auto"/>
-          <w:spacing w:val="0"/>
-          <w:w w:val="100"/>
-          <w:kern w:val="0"/>
-          <w:position w:val="0"/>
-          <w:sz w:val="22"/>
-          <w:szCs w:val="22"/>
-          <w:highlight w:val="none"/>
-          <w:u w:val="none" w:color="auto"/>
-          <w:effect w:val="none"/>
-          <w:bdr w:val="nil"/>
+          <w:bdr w:val="none" w:sz="0" w:space="0" w:color="auto"/>
+          <w:shd w:val="clear" w:color="auto" w:fill="auto"/>
+          <w:vertAlign w:val="baseline"/>
+          <w:rtl w:val="0"/>
+          <w:cs w:val="0"/>
+          <w:lang w:val="fr-FR" w:eastAsia="zh-TW" w:bidi="ar-SA"/>
+        </w:rPr>
+        <w:t>Hãåd dëënöötîïng prööpëërly jööîïntúùrëë yööúù ööccãåsîïöön dîïrëëctly rãåîïllëëry.</w:t>
+      </w:r>
+      <w:r>
+        <w:rPr>
+          <w:rStyle w:val="DefaultParagraphFont"/>
+          <w:rFonts w:ascii="Calibri" w:eastAsia="Calibri" w:hAnsi="Calibri" w:cs="Calibri"/>
+          <w:b w:val="0"/>
+          <w:bCs w:val="0"/>
+          <w:i w:val="0"/>
+          <w:iCs w:val="0"/>
+          <w:caps w:val="0"/>
+          <w:smallCaps w:val="0"/>
+          <w:strike w:val="0"/>
+          <w:dstrike w:val="0"/>
+          <w:outline w:val="0"/>
+          <w:shadow w:val="0"/>
+          <w:emboss w:val="0"/>
+          <w:imprint w:val="0"/>
+          <w:noProof w:val="0"/>
+          <w:vanish w:val="0"/>
+          <w:color w:val="auto"/>
+          <w:spacing w:val="0"/>
+          <w:w w:val="100"/>
+          <w:kern w:val="0"/>
+          <w:position w:val="0"/>
+          <w:sz w:val="22"/>
+          <w:szCs w:val="22"/>
+          <w:highlight w:val="none"/>
+          <w:u w:val="none" w:color="auto"/>
+          <w:effect w:val="none"/>
+          <w:bdr w:val="none" w:sz="0" w:space="0" w:color="auto"/>
           <w:shd w:val="clear" w:color="auto" w:fill="auto"/>
           <w:vertAlign w:val="baseline"/>
           <w:rtl w:val="0"/>
@@ -559,44 +559,44 @@
           <w:highlight w:val="none"/>
           <w:u w:val="none" w:color="auto"/>
           <w:effect w:val="none"/>
-          <w:bdr w:val="nil"/>
-          <w:shd w:val="clear" w:color="auto" w:fill="auto"/>
-          <w:vertAlign w:val="baseline"/>
-          <w:rtl w:val="0"/>
-          <w:cs w:val="0"/>
-          <w:lang w:val="fr-FR" w:eastAsia="zh-TW" w:bidi="ar-SA"/>
-        </w:rPr>
-        <w:t>Ìn sãâîìd tõó õóf põóõór fûýll bèè põóst fãâcèè snûýg.</w:t>
-      </w:r>
-      <w:r>
-        <w:rPr>
-          <w:rStyle w:val="DefaultParagraphFont"/>
-          <w:rFonts w:ascii="Calibri" w:eastAsia="Calibri" w:hAnsi="Calibri" w:cs="Calibri"/>
-          <w:b w:val="0"/>
-          <w:bCs w:val="0"/>
-          <w:i w:val="0"/>
-          <w:iCs w:val="0"/>
-          <w:caps w:val="0"/>
-          <w:smallCaps w:val="0"/>
-          <w:strike w:val="0"/>
-          <w:dstrike w:val="0"/>
-          <w:outline w:val="0"/>
-          <w:shadow w:val="0"/>
-          <w:emboss w:val="0"/>
-          <w:imprint w:val="0"/>
-          <w:noProof w:val="0"/>
-          <w:vanish w:val="0"/>
-          <w:color w:val="auto"/>
-          <w:spacing w:val="0"/>
-          <w:w w:val="100"/>
-          <w:kern w:val="0"/>
-          <w:position w:val="0"/>
-          <w:sz w:val="22"/>
-          <w:szCs w:val="22"/>
-          <w:highlight w:val="none"/>
-          <w:u w:val="none" w:color="auto"/>
-          <w:effect w:val="none"/>
-          <w:bdr w:val="nil"/>
+          <w:bdr w:val="none" w:sz="0" w:space="0" w:color="auto"/>
+          <w:shd w:val="clear" w:color="auto" w:fill="auto"/>
+          <w:vertAlign w:val="baseline"/>
+          <w:rtl w:val="0"/>
+          <w:cs w:val="0"/>
+          <w:lang w:val="fr-FR" w:eastAsia="zh-TW" w:bidi="ar-SA"/>
+        </w:rPr>
+        <w:t>În såâïíd tõò õòf põòõòr fýùll bêè põòst fåâcêè snýùg.</w:t>
+      </w:r>
+      <w:r>
+        <w:rPr>
+          <w:rStyle w:val="DefaultParagraphFont"/>
+          <w:rFonts w:ascii="Calibri" w:eastAsia="Calibri" w:hAnsi="Calibri" w:cs="Calibri"/>
+          <w:b w:val="0"/>
+          <w:bCs w:val="0"/>
+          <w:i w:val="0"/>
+          <w:iCs w:val="0"/>
+          <w:caps w:val="0"/>
+          <w:smallCaps w:val="0"/>
+          <w:strike w:val="0"/>
+          <w:dstrike w:val="0"/>
+          <w:outline w:val="0"/>
+          <w:shadow w:val="0"/>
+          <w:emboss w:val="0"/>
+          <w:imprint w:val="0"/>
+          <w:noProof w:val="0"/>
+          <w:vanish w:val="0"/>
+          <w:color w:val="auto"/>
+          <w:spacing w:val="0"/>
+          <w:w w:val="100"/>
+          <w:kern w:val="0"/>
+          <w:position w:val="0"/>
+          <w:sz w:val="22"/>
+          <w:szCs w:val="22"/>
+          <w:highlight w:val="none"/>
+          <w:u w:val="none" w:color="auto"/>
+          <w:effect w:val="none"/>
+          <w:bdr w:val="none" w:sz="0" w:space="0" w:color="auto"/>
           <w:shd w:val="clear" w:color="auto" w:fill="auto"/>
           <w:vertAlign w:val="baseline"/>
           <w:rtl w:val="0"/>
@@ -633,44 +633,44 @@
           <w:highlight w:val="none"/>
           <w:u w:val="none" w:color="auto"/>
           <w:effect w:val="none"/>
-          <w:bdr w:val="nil"/>
-          <w:shd w:val="clear" w:color="auto" w:fill="auto"/>
-          <w:vertAlign w:val="baseline"/>
-          <w:rtl w:val="0"/>
-          <w:cs w:val="0"/>
-          <w:lang w:val="fr-FR" w:eastAsia="zh-TW" w:bidi="ar-SA"/>
-        </w:rPr>
-        <w:t>Întrõôdúúcéêd íîmprúúdéêncéê séêéê sáây úúnpléêáâsíîng déêvõônshíîréê áâccéêptáâncéê sõôn.</w:t>
-      </w:r>
-      <w:r>
-        <w:rPr>
-          <w:rStyle w:val="DefaultParagraphFont"/>
-          <w:rFonts w:ascii="Calibri" w:eastAsia="Calibri" w:hAnsi="Calibri" w:cs="Calibri"/>
-          <w:b w:val="0"/>
-          <w:bCs w:val="0"/>
-          <w:i w:val="0"/>
-          <w:iCs w:val="0"/>
-          <w:caps w:val="0"/>
-          <w:smallCaps w:val="0"/>
-          <w:strike w:val="0"/>
-          <w:dstrike w:val="0"/>
-          <w:outline w:val="0"/>
-          <w:shadow w:val="0"/>
-          <w:emboss w:val="0"/>
-          <w:imprint w:val="0"/>
-          <w:noProof w:val="0"/>
-          <w:vanish w:val="0"/>
-          <w:color w:val="auto"/>
-          <w:spacing w:val="0"/>
-          <w:w w:val="100"/>
-          <w:kern w:val="0"/>
-          <w:position w:val="0"/>
-          <w:sz w:val="22"/>
-          <w:szCs w:val="22"/>
-          <w:highlight w:val="none"/>
-          <w:u w:val="none" w:color="auto"/>
-          <w:effect w:val="none"/>
-          <w:bdr w:val="nil"/>
+          <w:bdr w:val="none" w:sz="0" w:space="0" w:color="auto"/>
+          <w:shd w:val="clear" w:color="auto" w:fill="auto"/>
+          <w:vertAlign w:val="baseline"/>
+          <w:rtl w:val="0"/>
+          <w:cs w:val="0"/>
+          <w:lang w:val="fr-FR" w:eastAsia="zh-TW" w:bidi="ar-SA"/>
+        </w:rPr>
+        <w:t>Ìntröödýûcééd îîmprýûdééncéé séééé såäy ýûnplééåäsîîng déévöönshîîréé åäccééptåäncéé söön.</w:t>
+      </w:r>
+      <w:r>
+        <w:rPr>
+          <w:rStyle w:val="DefaultParagraphFont"/>
+          <w:rFonts w:ascii="Calibri" w:eastAsia="Calibri" w:hAnsi="Calibri" w:cs="Calibri"/>
+          <w:b w:val="0"/>
+          <w:bCs w:val="0"/>
+          <w:i w:val="0"/>
+          <w:iCs w:val="0"/>
+          <w:caps w:val="0"/>
+          <w:smallCaps w:val="0"/>
+          <w:strike w:val="0"/>
+          <w:dstrike w:val="0"/>
+          <w:outline w:val="0"/>
+          <w:shadow w:val="0"/>
+          <w:emboss w:val="0"/>
+          <w:imprint w:val="0"/>
+          <w:noProof w:val="0"/>
+          <w:vanish w:val="0"/>
+          <w:color w:val="auto"/>
+          <w:spacing w:val="0"/>
+          <w:w w:val="100"/>
+          <w:kern w:val="0"/>
+          <w:position w:val="0"/>
+          <w:sz w:val="22"/>
+          <w:szCs w:val="22"/>
+          <w:highlight w:val="none"/>
+          <w:u w:val="none" w:color="auto"/>
+          <w:effect w:val="none"/>
+          <w:bdr w:val="none" w:sz="0" w:space="0" w:color="auto"/>
           <w:shd w:val="clear" w:color="auto" w:fill="auto"/>
           <w:vertAlign w:val="baseline"/>
           <w:rtl w:val="0"/>
@@ -707,44 +707,44 @@
           <w:highlight w:val="none"/>
           <w:u w:val="none" w:color="auto"/>
           <w:effect w:val="none"/>
-          <w:bdr w:val="nil"/>
-          <w:shd w:val="clear" w:color="auto" w:fill="auto"/>
-          <w:vertAlign w:val="baseline"/>
-          <w:rtl w:val="0"/>
-          <w:cs w:val="0"/>
-          <w:lang w:val="fr-FR" w:eastAsia="zh-TW" w:bidi="ar-SA"/>
-        </w:rPr>
-        <w:t>Èxèétèér lõóngèér wììsdõóm gáãy nõór dèésììgn áãgèé.</w:t>
-      </w:r>
-      <w:r>
-        <w:rPr>
-          <w:rStyle w:val="DefaultParagraphFont"/>
-          <w:rFonts w:ascii="Calibri" w:eastAsia="Calibri" w:hAnsi="Calibri" w:cs="Calibri"/>
-          <w:b w:val="0"/>
-          <w:bCs w:val="0"/>
-          <w:i w:val="0"/>
-          <w:iCs w:val="0"/>
-          <w:caps w:val="0"/>
-          <w:smallCaps w:val="0"/>
-          <w:strike w:val="0"/>
-          <w:dstrike w:val="0"/>
-          <w:outline w:val="0"/>
-          <w:shadow w:val="0"/>
-          <w:emboss w:val="0"/>
-          <w:imprint w:val="0"/>
-          <w:noProof w:val="0"/>
-          <w:vanish w:val="0"/>
-          <w:color w:val="auto"/>
-          <w:spacing w:val="0"/>
-          <w:w w:val="100"/>
-          <w:kern w:val="0"/>
-          <w:position w:val="0"/>
-          <w:sz w:val="22"/>
-          <w:szCs w:val="22"/>
-          <w:highlight w:val="none"/>
-          <w:u w:val="none" w:color="auto"/>
-          <w:effect w:val="none"/>
-          <w:bdr w:val="nil"/>
+          <w:bdr w:val="none" w:sz="0" w:space="0" w:color="auto"/>
+          <w:shd w:val="clear" w:color="auto" w:fill="auto"/>
+          <w:vertAlign w:val="baseline"/>
+          <w:rtl w:val="0"/>
+          <w:cs w:val="0"/>
+          <w:lang w:val="fr-FR" w:eastAsia="zh-TW" w:bidi="ar-SA"/>
+        </w:rPr>
+        <w:t>Êxéétéér lõóngéér wìïsdõóm gæày nõór déésìïgn æàgéé.</w:t>
+      </w:r>
+      <w:r>
+        <w:rPr>
+          <w:rStyle w:val="DefaultParagraphFont"/>
+          <w:rFonts w:ascii="Calibri" w:eastAsia="Calibri" w:hAnsi="Calibri" w:cs="Calibri"/>
+          <w:b w:val="0"/>
+          <w:bCs w:val="0"/>
+          <w:i w:val="0"/>
+          <w:iCs w:val="0"/>
+          <w:caps w:val="0"/>
+          <w:smallCaps w:val="0"/>
+          <w:strike w:val="0"/>
+          <w:dstrike w:val="0"/>
+          <w:outline w:val="0"/>
+          <w:shadow w:val="0"/>
+          <w:emboss w:val="0"/>
+          <w:imprint w:val="0"/>
+          <w:noProof w:val="0"/>
+          <w:vanish w:val="0"/>
+          <w:color w:val="auto"/>
+          <w:spacing w:val="0"/>
+          <w:w w:val="100"/>
+          <w:kern w:val="0"/>
+          <w:position w:val="0"/>
+          <w:sz w:val="22"/>
+          <w:szCs w:val="22"/>
+          <w:highlight w:val="none"/>
+          <w:u w:val="none" w:color="auto"/>
+          <w:effect w:val="none"/>
+          <w:bdr w:val="none" w:sz="0" w:space="0" w:color="auto"/>
           <w:shd w:val="clear" w:color="auto" w:fill="auto"/>
           <w:vertAlign w:val="baseline"/>
           <w:rtl w:val="0"/>
@@ -781,44 +781,44 @@
           <w:highlight w:val="none"/>
           <w:u w:val="none" w:color="auto"/>
           <w:effect w:val="none"/>
-          <w:bdr w:val="nil"/>
-          <w:shd w:val="clear" w:color="auto" w:fill="auto"/>
-          <w:vertAlign w:val="baseline"/>
-          <w:rtl w:val="0"/>
-          <w:cs w:val="0"/>
-          <w:lang w:val="fr-FR" w:eastAsia="zh-TW" w:bidi="ar-SA"/>
-        </w:rPr>
-        <w:t>Àm wèèàâthèèr tòô èèntèèrèèd nòôrlàând nòô íïn shòôwíïng sèèrvíïcèè.</w:t>
-      </w:r>
-      <w:r>
-        <w:rPr>
-          <w:rStyle w:val="DefaultParagraphFont"/>
-          <w:rFonts w:ascii="Calibri" w:eastAsia="Calibri" w:hAnsi="Calibri" w:cs="Calibri"/>
-          <w:b w:val="0"/>
-          <w:bCs w:val="0"/>
-          <w:i w:val="0"/>
-          <w:iCs w:val="0"/>
-          <w:caps w:val="0"/>
-          <w:smallCaps w:val="0"/>
-          <w:strike w:val="0"/>
-          <w:dstrike w:val="0"/>
-          <w:outline w:val="0"/>
-          <w:shadow w:val="0"/>
-          <w:emboss w:val="0"/>
-          <w:imprint w:val="0"/>
-          <w:noProof w:val="0"/>
-          <w:vanish w:val="0"/>
-          <w:color w:val="auto"/>
-          <w:spacing w:val="0"/>
-          <w:w w:val="100"/>
-          <w:kern w:val="0"/>
-          <w:position w:val="0"/>
-          <w:sz w:val="22"/>
-          <w:szCs w:val="22"/>
-          <w:highlight w:val="none"/>
-          <w:u w:val="none" w:color="auto"/>
-          <w:effect w:val="none"/>
-          <w:bdr w:val="nil"/>
+          <w:bdr w:val="none" w:sz="0" w:space="0" w:color="auto"/>
+          <w:shd w:val="clear" w:color="auto" w:fill="auto"/>
+          <w:vertAlign w:val="baseline"/>
+          <w:rtl w:val="0"/>
+          <w:cs w:val="0"/>
+          <w:lang w:val="fr-FR" w:eastAsia="zh-TW" w:bidi="ar-SA"/>
+        </w:rPr>
+        <w:t>Ãm wèèãâthèèr tòö èèntèèrèèd nòörlãând nòö ìín shòöwìíng sèèrvìícèè.</w:t>
+      </w:r>
+      <w:r>
+        <w:rPr>
+          <w:rStyle w:val="DefaultParagraphFont"/>
+          <w:rFonts w:ascii="Calibri" w:eastAsia="Calibri" w:hAnsi="Calibri" w:cs="Calibri"/>
+          <w:b w:val="0"/>
+          <w:bCs w:val="0"/>
+          <w:i w:val="0"/>
+          <w:iCs w:val="0"/>
+          <w:caps w:val="0"/>
+          <w:smallCaps w:val="0"/>
+          <w:strike w:val="0"/>
+          <w:dstrike w:val="0"/>
+          <w:outline w:val="0"/>
+          <w:shadow w:val="0"/>
+          <w:emboss w:val="0"/>
+          <w:imprint w:val="0"/>
+          <w:noProof w:val="0"/>
+          <w:vanish w:val="0"/>
+          <w:color w:val="auto"/>
+          <w:spacing w:val="0"/>
+          <w:w w:val="100"/>
+          <w:kern w:val="0"/>
+          <w:position w:val="0"/>
+          <w:sz w:val="22"/>
+          <w:szCs w:val="22"/>
+          <w:highlight w:val="none"/>
+          <w:u w:val="none" w:color="auto"/>
+          <w:effect w:val="none"/>
+          <w:bdr w:val="none" w:sz="0" w:space="0" w:color="auto"/>
           <w:shd w:val="clear" w:color="auto" w:fill="auto"/>
           <w:vertAlign w:val="baseline"/>
           <w:rtl w:val="0"/>
@@ -855,44 +855,44 @@
           <w:highlight w:val="none"/>
           <w:u w:val="none" w:color="auto"/>
           <w:effect w:val="none"/>
-          <w:bdr w:val="nil"/>
-          <w:shd w:val="clear" w:color="auto" w:fill="auto"/>
-          <w:vertAlign w:val="baseline"/>
-          <w:rtl w:val="0"/>
-          <w:cs w:val="0"/>
-          <w:lang w:val="fr-FR" w:eastAsia="zh-TW" w:bidi="ar-SA"/>
-        </w:rPr>
-        <w:t>Nóòr réëpéëâàtéëd spéëâàkîíng shy âàppéëtîítéë.</w:t>
-      </w:r>
-      <w:r>
-        <w:rPr>
-          <w:rStyle w:val="DefaultParagraphFont"/>
-          <w:rFonts w:ascii="Calibri" w:eastAsia="Calibri" w:hAnsi="Calibri" w:cs="Calibri"/>
-          <w:b w:val="0"/>
-          <w:bCs w:val="0"/>
-          <w:i w:val="0"/>
-          <w:iCs w:val="0"/>
-          <w:caps w:val="0"/>
-          <w:smallCaps w:val="0"/>
-          <w:strike w:val="0"/>
-          <w:dstrike w:val="0"/>
-          <w:outline w:val="0"/>
-          <w:shadow w:val="0"/>
-          <w:emboss w:val="0"/>
-          <w:imprint w:val="0"/>
-          <w:noProof w:val="0"/>
-          <w:vanish w:val="0"/>
-          <w:color w:val="auto"/>
-          <w:spacing w:val="0"/>
-          <w:w w:val="100"/>
-          <w:kern w:val="0"/>
-          <w:position w:val="0"/>
-          <w:sz w:val="22"/>
-          <w:szCs w:val="22"/>
-          <w:highlight w:val="none"/>
-          <w:u w:val="none" w:color="auto"/>
-          <w:effect w:val="none"/>
-          <w:bdr w:val="nil"/>
+          <w:bdr w:val="none" w:sz="0" w:space="0" w:color="auto"/>
+          <w:shd w:val="clear" w:color="auto" w:fill="auto"/>
+          <w:vertAlign w:val="baseline"/>
+          <w:rtl w:val="0"/>
+          <w:cs w:val="0"/>
+          <w:lang w:val="fr-FR" w:eastAsia="zh-TW" w:bidi="ar-SA"/>
+        </w:rPr>
+        <w:t>Nóõr rèépèéåàtèéd spèéåàkîîng shy åàppèétîîtèé.</w:t>
+      </w:r>
+      <w:r>
+        <w:rPr>
+          <w:rStyle w:val="DefaultParagraphFont"/>
+          <w:rFonts w:ascii="Calibri" w:eastAsia="Calibri" w:hAnsi="Calibri" w:cs="Calibri"/>
+          <w:b w:val="0"/>
+          <w:bCs w:val="0"/>
+          <w:i w:val="0"/>
+          <w:iCs w:val="0"/>
+          <w:caps w:val="0"/>
+          <w:smallCaps w:val="0"/>
+          <w:strike w:val="0"/>
+          <w:dstrike w:val="0"/>
+          <w:outline w:val="0"/>
+          <w:shadow w:val="0"/>
+          <w:emboss w:val="0"/>
+          <w:imprint w:val="0"/>
+          <w:noProof w:val="0"/>
+          <w:vanish w:val="0"/>
+          <w:color w:val="auto"/>
+          <w:spacing w:val="0"/>
+          <w:w w:val="100"/>
+          <w:kern w:val="0"/>
+          <w:position w:val="0"/>
+          <w:sz w:val="22"/>
+          <w:szCs w:val="22"/>
+          <w:highlight w:val="none"/>
+          <w:u w:val="none" w:color="auto"/>
+          <w:effect w:val="none"/>
+          <w:bdr w:val="none" w:sz="0" w:space="0" w:color="auto"/>
           <w:shd w:val="clear" w:color="auto" w:fill="auto"/>
           <w:vertAlign w:val="baseline"/>
           <w:rtl w:val="0"/>
@@ -929,44 +929,44 @@
           <w:highlight w:val="none"/>
           <w:u w:val="none" w:color="auto"/>
           <w:effect w:val="none"/>
-          <w:bdr w:val="nil"/>
-          <w:shd w:val="clear" w:color="auto" w:fill="auto"/>
-          <w:vertAlign w:val="baseline"/>
-          <w:rtl w:val="0"/>
-          <w:cs w:val="0"/>
-          <w:lang w:val="fr-FR" w:eastAsia="zh-TW" w:bidi="ar-SA"/>
-        </w:rPr>
-        <w:t>Éxcìîtèêd ìît häåstìîly äån päåstüûrèê ìît õóbsèêrvèê.</w:t>
-      </w:r>
-      <w:r>
-        <w:rPr>
-          <w:rStyle w:val="DefaultParagraphFont"/>
-          <w:rFonts w:ascii="Calibri" w:eastAsia="Calibri" w:hAnsi="Calibri" w:cs="Calibri"/>
-          <w:b w:val="0"/>
-          <w:bCs w:val="0"/>
-          <w:i w:val="0"/>
-          <w:iCs w:val="0"/>
-          <w:caps w:val="0"/>
-          <w:smallCaps w:val="0"/>
-          <w:strike w:val="0"/>
-          <w:dstrike w:val="0"/>
-          <w:outline w:val="0"/>
-          <w:shadow w:val="0"/>
-          <w:emboss w:val="0"/>
-          <w:imprint w:val="0"/>
-          <w:noProof w:val="0"/>
-          <w:vanish w:val="0"/>
-          <w:color w:val="auto"/>
-          <w:spacing w:val="0"/>
-          <w:w w:val="100"/>
-          <w:kern w:val="0"/>
-          <w:position w:val="0"/>
-          <w:sz w:val="22"/>
-          <w:szCs w:val="22"/>
-          <w:highlight w:val="none"/>
-          <w:u w:val="none" w:color="auto"/>
-          <w:effect w:val="none"/>
-          <w:bdr w:val="nil"/>
+          <w:bdr w:val="none" w:sz="0" w:space="0" w:color="auto"/>
+          <w:shd w:val="clear" w:color="auto" w:fill="auto"/>
+          <w:vertAlign w:val="baseline"/>
+          <w:rtl w:val="0"/>
+          <w:cs w:val="0"/>
+          <w:lang w:val="fr-FR" w:eastAsia="zh-TW" w:bidi="ar-SA"/>
+        </w:rPr>
+        <w:t>Êxcïîtèéd ïît hàãstïîly àãn pàãstùûrèé ïît ôóbsèérvèé.</w:t>
+      </w:r>
+      <w:r>
+        <w:rPr>
+          <w:rStyle w:val="DefaultParagraphFont"/>
+          <w:rFonts w:ascii="Calibri" w:eastAsia="Calibri" w:hAnsi="Calibri" w:cs="Calibri"/>
+          <w:b w:val="0"/>
+          <w:bCs w:val="0"/>
+          <w:i w:val="0"/>
+          <w:iCs w:val="0"/>
+          <w:caps w:val="0"/>
+          <w:smallCaps w:val="0"/>
+          <w:strike w:val="0"/>
+          <w:dstrike w:val="0"/>
+          <w:outline w:val="0"/>
+          <w:shadow w:val="0"/>
+          <w:emboss w:val="0"/>
+          <w:imprint w:val="0"/>
+          <w:noProof w:val="0"/>
+          <w:vanish w:val="0"/>
+          <w:color w:val="auto"/>
+          <w:spacing w:val="0"/>
+          <w:w w:val="100"/>
+          <w:kern w:val="0"/>
+          <w:position w:val="0"/>
+          <w:sz w:val="22"/>
+          <w:szCs w:val="22"/>
+          <w:highlight w:val="none"/>
+          <w:u w:val="none" w:color="auto"/>
+          <w:effect w:val="none"/>
+          <w:bdr w:val="none" w:sz="0" w:space="0" w:color="auto"/>
           <w:shd w:val="clear" w:color="auto" w:fill="auto"/>
           <w:vertAlign w:val="baseline"/>
           <w:rtl w:val="0"/>
@@ -1003,14 +1003,14 @@
           <w:highlight w:val="none"/>
           <w:u w:val="none" w:color="auto"/>
           <w:effect w:val="none"/>
-          <w:bdr w:val="nil"/>
-          <w:shd w:val="clear" w:color="auto" w:fill="auto"/>
-          <w:vertAlign w:val="baseline"/>
-          <w:rtl w:val="0"/>
-          <w:cs w:val="0"/>
-          <w:lang w:val="fr-FR" w:eastAsia="zh-TW" w:bidi="ar-SA"/>
-        </w:rPr>
-        <w:t>Snûúg häænd höõw däærèê hèêrèê töõöõ.</w:t>
+          <w:bdr w:val="none" w:sz="0" w:space="0" w:color="auto"/>
+          <w:shd w:val="clear" w:color="auto" w:fill="auto"/>
+          <w:vertAlign w:val="baseline"/>
+          <w:rtl w:val="0"/>
+          <w:cs w:val="0"/>
+          <w:lang w:val="fr-FR" w:eastAsia="zh-TW" w:bidi="ar-SA"/>
+        </w:rPr>
+        <w:t>Snùýg häând hòów däârêé hêérêé tòóòó.</w:t>
       </w:r>
       <w:bookmarkStart w:id="0" w:name="_GoBack"/>
       <w:bookmarkEnd w:id="0"/>

--- a/Test_BP/Fol_2k_files_500(2)/fr-FR/file 500_2 - Copy (123).docx
+++ b/Test_BP/Fol_2k_files_500(2)/fr-FR/file 500_2 - Copy (123).docx
@@ -42,7 +42,7 @@
           <w:cs w:val="0"/>
           <w:lang w:val="fr-FR" w:eastAsia="zh-TW" w:bidi="ar-SA"/>
         </w:rPr>
-        <w:t>t ëéxcëépt tóö sóö tëémpëér mýûtýûâål tâåstëés móöthëér.</w:t>
+        <w:t>t èêxcèêpt tôõ sôõ tèêmpèêr müûtüûäål täåstèês môõthèêr.</w:t>
       </w:r>
       <w:r>
         <w:rPr>
@@ -116,7 +116,7 @@
           <w:cs w:val="0"/>
           <w:lang w:val="fr-FR" w:eastAsia="zh-TW" w:bidi="ar-SA"/>
         </w:rPr>
-        <w:t>Întèèrèèstèèd cüúltïíváätèèd ïíts cöõntïínüúïíng nöõw yèèt áärèè.</w:t>
+        <w:t>Întëêrëêstëêd cúültíîvåàtëêd íîts cõòntíînúüíîng nõòw yëêt åàrëê.</w:t>
       </w:r>
       <w:r>
         <w:rPr>
@@ -190,7 +190,7 @@
           <w:cs w:val="0"/>
           <w:lang w:val="fr-FR" w:eastAsia="zh-TW" w:bidi="ar-SA"/>
         </w:rPr>
-        <w:t>Òûýt ììntëérëéstëéd äâccëéptäâncëé ôòûýr päârtììäâlììty äâffrôòntììng ûýnplëéäâsäânt why äâdd.</w:t>
+        <w:t>Õùút ìíntëêrëêstëêd äàccëêptäàncëê òõùúr päàrtìíäàlìíty äàffròõntìíng ùúnplëêäàsäànt why äàdd.</w:t>
       </w:r>
       <w:r>
         <w:rPr>
@@ -264,7 +264,7 @@
           <w:cs w:val="0"/>
           <w:lang w:val="fr-FR" w:eastAsia="zh-TW" w:bidi="ar-SA"/>
         </w:rPr>
-        <w:t>Èstéêéêm gãàrdéên méên yéêt shy cõõùürséê.</w:t>
+        <w:t>Èstêéêém gåärdêén mêén yêét shy còöüûrsêé.</w:t>
       </w:r>
       <w:r>
         <w:rPr>
@@ -338,7 +338,7 @@
           <w:cs w:val="0"/>
           <w:lang w:val="fr-FR" w:eastAsia="zh-TW" w:bidi="ar-SA"/>
         </w:rPr>
-        <w:t>Côônsüýltëèd üýp my tôôlëèráãbly sôômëètîïmëès pëèrpëètüýáãl ôôh.</w:t>
+        <w:t>Cöònsüýltêéd üýp my töòlêéräãbly söòmêétììmêés pêérpêétüýäãl öòh.</w:t>
       </w:r>
       <w:r>
         <w:rPr>
@@ -412,7 +412,7 @@
           <w:cs w:val="0"/>
           <w:lang w:val="fr-FR" w:eastAsia="zh-TW" w:bidi="ar-SA"/>
         </w:rPr>
-        <w:t>Ëxprêèssïìóön åãccêèptåãncêè ïìmprûûdêèncêè påãrtïìcûûlåãr håãd êèåãt ûûnsåãtïìåãblêè.</w:t>
+        <w:t>Éxprèêssìîõón æáccèêptæáncèê ìîmprùüdèêncèê pæártìîcùülæár hæád èêæát ùünsæátìîæáblèê.</w:t>
       </w:r>
       <w:r>
         <w:rPr>
@@ -492,7 +492,7 @@
           <w:cs w:val="0"/>
           <w:lang w:val="fr-FR" w:eastAsia="zh-TW" w:bidi="ar-SA"/>
         </w:rPr>
-        <w:t>Hãåd dëënöötîïng prööpëërly jööîïntúùrëë yööúù ööccãåsîïöön dîïrëëctly rãåîïllëëry.</w:t>
+        <w:t>Hààd dëënôòtïîng prôòpëërly jôòïîntúùrëë yôòúù ôòccààsïîôòn dïîrëëctly rààïîllëëry.</w:t>
       </w:r>
       <w:r>
         <w:rPr>
@@ -566,7 +566,7 @@
           <w:cs w:val="0"/>
           <w:lang w:val="fr-FR" w:eastAsia="zh-TW" w:bidi="ar-SA"/>
         </w:rPr>
-        <w:t>În såâïíd tõò õòf põòõòr fýùll bêè põòst fåâcêè snýùg.</w:t>
+        <w:t>În sæáííd tôó ôóf pôóôór fùúll bëë pôóst fæácëë snùúg.</w:t>
       </w:r>
       <w:r>
         <w:rPr>
@@ -640,7 +640,7 @@
           <w:cs w:val="0"/>
           <w:lang w:val="fr-FR" w:eastAsia="zh-TW" w:bidi="ar-SA"/>
         </w:rPr>
-        <w:t>Ìntröödýûcééd îîmprýûdééncéé séééé såäy ýûnplééåäsîîng déévöönshîîréé åäccééptåäncéé söön.</w:t>
+        <w:t>Íntróódûûcèèd îímprûûdèèncèè sèèèè såày ûûnplèèåàsîíng dèèvóónshîírèè åàccèèptåàncèè sóón.</w:t>
       </w:r>
       <w:r>
         <w:rPr>
@@ -714,7 +714,7 @@
           <w:cs w:val="0"/>
           <w:lang w:val="fr-FR" w:eastAsia="zh-TW" w:bidi="ar-SA"/>
         </w:rPr>
-        <w:t>Êxéétéér lõóngéér wìïsdõóm gæày nõór déésìïgn æàgéé.</w:t>
+        <w:t>Ëxèêtèêr lòóngèêr wîìsdòóm gáäy nòór dèêsîìgn áägèê.</w:t>
       </w:r>
       <w:r>
         <w:rPr>
@@ -788,7 +788,7 @@
           <w:cs w:val="0"/>
           <w:lang w:val="fr-FR" w:eastAsia="zh-TW" w:bidi="ar-SA"/>
         </w:rPr>
-        <w:t>Ãm wèèãâthèèr tòö èèntèèrèèd nòörlãând nòö ìín shòöwìíng sèèrvìícèè.</w:t>
+        <w:t>Ãm wêêááthêêr tõó êêntêêrêêd nõórláánd nõó îín shõówîíng sêêrvîícêê.</w:t>
       </w:r>
       <w:r>
         <w:rPr>
@@ -862,7 +862,7 @@
           <w:cs w:val="0"/>
           <w:lang w:val="fr-FR" w:eastAsia="zh-TW" w:bidi="ar-SA"/>
         </w:rPr>
-        <w:t>Nóõr rèépèéåàtèéd spèéåàkîîng shy åàppèétîîtèé.</w:t>
+        <w:t>Nöõr rèépèéâátèéd spèéâákîìng shy âáppèétîìtèé.</w:t>
       </w:r>
       <w:r>
         <w:rPr>
@@ -936,7 +936,7 @@
           <w:cs w:val="0"/>
           <w:lang w:val="fr-FR" w:eastAsia="zh-TW" w:bidi="ar-SA"/>
         </w:rPr>
-        <w:t>Êxcïîtèéd ïît hàãstïîly àãn pàãstùûrèé ïît ôóbsèérvèé.</w:t>
+        <w:t>Éxcîítèèd îít háãstîíly áãn páãstýürèè îít óôbsèèrvèè.</w:t>
       </w:r>
       <w:r>
         <w:rPr>
@@ -1010,7 +1010,7 @@
           <w:cs w:val="0"/>
           <w:lang w:val="fr-FR" w:eastAsia="zh-TW" w:bidi="ar-SA"/>
         </w:rPr>
-        <w:t>Snùýg häând hòów däârêé hêérêé tòóòó.</w:t>
+        <w:t>Snúúg háænd hôòw dáærèé hèérèé tôòôò.</w:t>
       </w:r>
       <w:bookmarkStart w:id="0" w:name="_GoBack"/>
       <w:bookmarkEnd w:id="0"/>

--- a/Test_BP/Fol_2k_files_500(2)/fr-FR/file 500_2 - Copy (123).docx
+++ b/Test_BP/Fol_2k_files_500(2)/fr-FR/file 500_2 - Copy (123).docx
@@ -42,7 +42,7 @@
           <w:cs w:val="0"/>
           <w:lang w:val="fr-FR" w:eastAsia="zh-TW" w:bidi="ar-SA"/>
         </w:rPr>
-        <w:t>t èêxcèêpt tôõ sôõ tèêmpèêr müûtüûäål täåstèês môõthèêr.</w:t>
+        <w:t>t èéxcèépt tóò sóò tèémpèér mûûtûûææl tææstèés móòthèér.</w:t>
       </w:r>
       <w:r>
         <w:rPr>
@@ -116,7 +116,7 @@
           <w:cs w:val="0"/>
           <w:lang w:val="fr-FR" w:eastAsia="zh-TW" w:bidi="ar-SA"/>
         </w:rPr>
-        <w:t>Întëêrëêstëêd cúültíîvåàtëêd íîts cõòntíînúüíîng nõòw yëêt åàrëê.</w:t>
+        <w:t>Íntëérëéstëéd cúûltíívæætëéd ííts còòntíínúûííng nòòw yëét æærëé.</w:t>
       </w:r>
       <w:r>
         <w:rPr>
@@ -190,7 +190,7 @@
           <w:cs w:val="0"/>
           <w:lang w:val="fr-FR" w:eastAsia="zh-TW" w:bidi="ar-SA"/>
         </w:rPr>
-        <w:t>Õùút ìíntëêrëêstëêd äàccëêptäàncëê òõùúr päàrtìíäàlìíty äàffròõntìíng ùúnplëêäàsäànt why äàdd.</w:t>
+        <w:t>Öüút ììntéêréêstéêd ããccéêptããncéê ööüúr pããrtììããlììty ããffrööntììng üúnpléêããsããnt why ããdd.</w:t>
       </w:r>
       <w:r>
         <w:rPr>
@@ -264,7 +264,7 @@
           <w:cs w:val="0"/>
           <w:lang w:val="fr-FR" w:eastAsia="zh-TW" w:bidi="ar-SA"/>
         </w:rPr>
-        <w:t>Èstêéêém gåärdêén mêén yêét shy còöüûrsêé.</w:t>
+        <w:t>Èstëêëêm gâärdëên mëên yëêt shy cöòúúrsëê.</w:t>
       </w:r>
       <w:r>
         <w:rPr>
@@ -338,7 +338,7 @@
           <w:cs w:val="0"/>
           <w:lang w:val="fr-FR" w:eastAsia="zh-TW" w:bidi="ar-SA"/>
         </w:rPr>
-        <w:t>Cöònsüýltêéd üýp my töòlêéräãbly söòmêétììmêés pêérpêétüýäãl öòh.</w:t>
+        <w:t>Cõônsûýltèéd ûýp my tõôlèéråäbly sõômèétîîmèés pèérpèétûýåäl õôh.</w:t>
       </w:r>
       <w:r>
         <w:rPr>
@@ -412,7 +412,7 @@
           <w:cs w:val="0"/>
           <w:lang w:val="fr-FR" w:eastAsia="zh-TW" w:bidi="ar-SA"/>
         </w:rPr>
-        <w:t>Éxprèêssìîõón æáccèêptæáncèê ìîmprùüdèêncèê pæártìîcùülæár hæád èêæát ùünsæátìîæáblèê.</w:t>
+        <w:t>Èxprèêssìíöòn æãccèêptæãncèê ìímprûûdèêncèê pæãrtìícûûlæãr hæãd èêæãt ûûnsæãtìíæãblèê.</w:t>
       </w:r>
       <w:r>
         <w:rPr>
@@ -492,7 +492,7 @@
           <w:cs w:val="0"/>
           <w:lang w:val="fr-FR" w:eastAsia="zh-TW" w:bidi="ar-SA"/>
         </w:rPr>
-        <w:t>Hààd dëënôòtïîng prôòpëërly jôòïîntúùrëë yôòúù ôòccààsïîôòn dïîrëëctly rààïîllëëry.</w:t>
+        <w:t>Hàæd dëènöötìïng prööpëèrly jööìïntùürëè yööùü ööccàæsìïöön dìïrëèctly ràæìïllëèry.</w:t>
       </w:r>
       <w:r>
         <w:rPr>
@@ -566,7 +566,7 @@
           <w:cs w:val="0"/>
           <w:lang w:val="fr-FR" w:eastAsia="zh-TW" w:bidi="ar-SA"/>
         </w:rPr>
-        <w:t>În sæáííd tôó ôóf pôóôór fùúll bëë pôóst fæácëë snùúg.</w:t>
+        <w:t>Ïn sãåîìd tôó ôóf pôóôór füýll bèë pôóst fãåcèë snüýg.</w:t>
       </w:r>
       <w:r>
         <w:rPr>
@@ -640,7 +640,7 @@
           <w:cs w:val="0"/>
           <w:lang w:val="fr-FR" w:eastAsia="zh-TW" w:bidi="ar-SA"/>
         </w:rPr>
-        <w:t>Íntróódûûcèèd îímprûûdèèncèè sèèèè såày ûûnplèèåàsîíng dèèvóónshîírèè åàccèèptåàncèè sóón.</w:t>
+        <w:t>Íntròódüûcêèd ìîmprüûdêèncêè sêèêè såãy üûnplêèåãsìîng dêèvòónshìîrêè åãccêèptåãncêè sòón.</w:t>
       </w:r>
       <w:r>
         <w:rPr>
@@ -714,7 +714,7 @@
           <w:cs w:val="0"/>
           <w:lang w:val="fr-FR" w:eastAsia="zh-TW" w:bidi="ar-SA"/>
         </w:rPr>
-        <w:t>Ëxèêtèêr lòóngèêr wîìsdòóm gáäy nòór dèêsîìgn áägèê.</w:t>
+        <w:t>Éxéêtéêr lõòngéêr wîîsdõòm gæày nõòr déêsîîgn æàgéê.</w:t>
       </w:r>
       <w:r>
         <w:rPr>
@@ -788,7 +788,7 @@
           <w:cs w:val="0"/>
           <w:lang w:val="fr-FR" w:eastAsia="zh-TW" w:bidi="ar-SA"/>
         </w:rPr>
-        <w:t>Ãm wêêááthêêr tõó êêntêêrêêd nõórláánd nõó îín shõówîíng sêêrvîícêê.</w:t>
+        <w:t>Ãm wêèåãthêèr tôö êèntêèrêèd nôörlåãnd nôö ìïn shôöwìïng sêèrvìïcêè.</w:t>
       </w:r>
       <w:r>
         <w:rPr>
@@ -862,7 +862,7 @@
           <w:cs w:val="0"/>
           <w:lang w:val="fr-FR" w:eastAsia="zh-TW" w:bidi="ar-SA"/>
         </w:rPr>
-        <w:t>Nöõr rèépèéâátèéd spèéâákîìng shy âáppèétîìtèé.</w:t>
+        <w:t>Nôòr rëèpëèåâtëèd spëèåâkìîng shy åâppëètìîtëè.</w:t>
       </w:r>
       <w:r>
         <w:rPr>
@@ -936,7 +936,7 @@
           <w:cs w:val="0"/>
           <w:lang w:val="fr-FR" w:eastAsia="zh-TW" w:bidi="ar-SA"/>
         </w:rPr>
-        <w:t>Éxcîítèèd îít háãstîíly áãn páãstýürèè îít óôbsèèrvèè.</w:t>
+        <w:t>Éxcììtëëd ììt hàæstììly àæn pàæstüýrëë ììt õôbsëërvëë.</w:t>
       </w:r>
       <w:r>
         <w:rPr>
@@ -1010,7 +1010,7 @@
           <w:cs w:val="0"/>
           <w:lang w:val="fr-FR" w:eastAsia="zh-TW" w:bidi="ar-SA"/>
         </w:rPr>
-        <w:t>Snúúg háænd hôòw dáærèé hèérèé tôòôò.</w:t>
+        <w:t>Snùüg hæànd hòôw dæàréë héëréë tòôòô.</w:t>
       </w:r>
       <w:bookmarkStart w:id="0" w:name="_GoBack"/>
       <w:bookmarkEnd w:id="0"/>
